--- a/77 피그마/피그마 노트.docx
+++ b/77 피그마/피그마 노트.docx
@@ -1809,7 +1809,7 @@
           <w:lang w:eastAsia="ko-KR"/>
           <w:rtl w:val="off"/>
         </w:rPr>
-        <w:t>*화면 보이는 거와 패스 보기가 동일해야함.</w:t>
+        <w:t>*화면 보이는 것과 패스 보기가 동일해야함.</w:t>
       </w:r>
     </w:p>
     <w:p>
@@ -6266,7 +6266,7 @@
       </w:pPr>
       <w:r>
         <w:drawing>
-          <wp:inline distT="0" distB="0" distL="180" distR="180">
+          <wp:inline distT="0" distB="0" distL="0" distR="0">
             <wp:extent cx="3741420" cy="1196340"/>
             <wp:effectExtent l="0" t="0" r="0" b="0"/>
             <wp:docPr id="1055" name="shape1055" hidden="0"/>
@@ -6319,7 +6319,7 @@
       </w:pPr>
       <w:r>
         <w:drawing>
-          <wp:inline distT="0" distB="0" distL="180" distR="180">
+          <wp:inline distT="0" distB="0" distL="0" distR="0">
             <wp:extent cx="2644140" cy="495300"/>
             <wp:effectExtent l="0" t="0" r="0" b="0"/>
             <wp:docPr id="1056" name="shape1056" hidden="0"/>
@@ -6539,10 +6539,10 @@
           <w:rtl w:val="off"/>
         </w:rPr>
         <w:drawing>
-          <wp:inline distT="0" distB="0" distL="180" distR="180">
+          <wp:inline distT="0" distB="0" distL="0" distR="0">
             <wp:extent cx="5731510" cy="8697595"/>
             <wp:effectExtent l="0" t="0" r="0" b="0"/>
-            <wp:docPr id="1058" name="shape1058" hidden="0"/>
+            <wp:docPr id="1057" name="shape1057" hidden="0"/>
             <wp:cNvGraphicFramePr>
               <a:graphicFrameLocks xmlns:a="http://schemas.openxmlformats.org/drawingml/2006/main" noChangeAspect="1"/>
             </wp:cNvGraphicFramePr>
@@ -6634,22 +6634,22 @@
     <w:lsdException w:name="index 7" w:semiHidden="1" w:unhideWhenUsed="1"/>
     <w:lsdException w:name="index 8" w:semiHidden="1" w:unhideWhenUsed="1"/>
     <w:lsdException w:name="index 9" w:semiHidden="1" w:unhideWhenUsed="1"/>
-    <w:lsdException w:name="toc 1" w:semiHidden="1" w:uiPriority="6417" w:unhideWhenUsed="1"/>
-    <w:lsdException w:name="toc 2" w:semiHidden="1" w:uiPriority="6417" w:unhideWhenUsed="1"/>
-    <w:lsdException w:name="toc 3" w:semiHidden="1" w:uiPriority="6417" w:unhideWhenUsed="1"/>
-    <w:lsdException w:name="toc 4" w:semiHidden="1" w:uiPriority="6417" w:unhideWhenUsed="1"/>
-    <w:lsdException w:name="toc 5" w:semiHidden="1" w:uiPriority="6417" w:unhideWhenUsed="1"/>
-    <w:lsdException w:name="toc 6" w:semiHidden="1" w:uiPriority="6417" w:unhideWhenUsed="1"/>
-    <w:lsdException w:name="toc 7" w:semiHidden="1" w:uiPriority="6417" w:unhideWhenUsed="1"/>
-    <w:lsdException w:name="toc 8" w:semiHidden="1" w:uiPriority="6417" w:unhideWhenUsed="1"/>
-    <w:lsdException w:name="toc 9" w:semiHidden="1" w:uiPriority="6417" w:unhideWhenUsed="1"/>
+    <w:lsdException w:name="toc 1" w:semiHidden="1" w:uiPriority="25623" w:unhideWhenUsed="1"/>
+    <w:lsdException w:name="toc 2" w:semiHidden="1" w:uiPriority="25623" w:unhideWhenUsed="1"/>
+    <w:lsdException w:name="toc 3" w:semiHidden="1" w:uiPriority="25623" w:unhideWhenUsed="1"/>
+    <w:lsdException w:name="toc 4" w:semiHidden="1" w:uiPriority="25623" w:unhideWhenUsed="1"/>
+    <w:lsdException w:name="toc 5" w:semiHidden="1" w:uiPriority="25623" w:unhideWhenUsed="1"/>
+    <w:lsdException w:name="toc 6" w:semiHidden="1" w:uiPriority="25623" w:unhideWhenUsed="1"/>
+    <w:lsdException w:name="toc 7" w:semiHidden="1" w:uiPriority="25623" w:unhideWhenUsed="1"/>
+    <w:lsdException w:name="toc 8" w:semiHidden="1" w:uiPriority="25623" w:unhideWhenUsed="1"/>
+    <w:lsdException w:name="toc 9" w:semiHidden="1" w:uiPriority="25623" w:unhideWhenUsed="1"/>
     <w:lsdException w:name="Normal Indent" w:semiHidden="1" w:unhideWhenUsed="1"/>
     <w:lsdException w:name="footnote text" w:semiHidden="1" w:unhideWhenUsed="1"/>
     <w:lsdException w:name="annotation text" w:semiHidden="1" w:unhideWhenUsed="1"/>
     <w:lsdException w:name="header" w:semiHidden="1" w:unhideWhenUsed="1"/>
     <w:lsdException w:name="footer" w:semiHidden="1" w:unhideWhenUsed="1"/>
     <w:lsdException w:name="index heading" w:semiHidden="1" w:unhideWhenUsed="1"/>
-    <w:lsdException w:name="caption" w:semiHidden="1" w:uiPriority="6407" w:unhideWhenUsed="1" w:qFormat="1"/>
+    <w:lsdException w:name="caption" w:semiHidden="1" w:uiPriority="25607" w:unhideWhenUsed="1" w:qFormat="1"/>
     <w:lsdException w:name="table of figures" w:semiHidden="1" w:unhideWhenUsed="1"/>
     <w:lsdException w:name="envelope address" w:semiHidden="1" w:unhideWhenUsed="1"/>
     <w:lsdException w:name="envelope return" w:semiHidden="1" w:unhideWhenUsed="1"/>
@@ -6677,7 +6677,7 @@
     <w:lsdException w:name="List Number 3" w:semiHidden="1" w:unhideWhenUsed="1"/>
     <w:lsdException w:name="List Number 4" w:semiHidden="1" w:unhideWhenUsed="1"/>
     <w:lsdException w:name="List Number 5" w:semiHidden="1" w:unhideWhenUsed="1"/>
-    <w:lsdException w:name="Title" w:uiPriority="304" w:qFormat="1"/>
+    <w:lsdException w:name="Title" w:uiPriority="772" w:qFormat="1"/>
     <w:lsdException w:name="Closing" w:semiHidden="1" w:unhideWhenUsed="1"/>
     <w:lsdException w:name="Signature" w:semiHidden="1" w:unhideWhenUsed="1"/>
     <w:lsdException w:name="Default Paragraph Font" w:semiHidden="1" w:uiPriority="1" w:unhideWhenUsed="1"/>
@@ -6689,7 +6689,7 @@
     <w:lsdException w:name="List Continue 4" w:semiHidden="1" w:unhideWhenUsed="1"/>
     <w:lsdException w:name="List Continue 5" w:semiHidden="1" w:unhideWhenUsed="1"/>
     <w:lsdException w:name="Message Header" w:semiHidden="1" w:unhideWhenUsed="1"/>
-    <w:lsdException w:name="Subtitle" w:uiPriority="305" w:qFormat="1"/>
+    <w:lsdException w:name="Subtitle" w:uiPriority="773" w:qFormat="1"/>
     <w:lsdException w:name="Salutation" w:semiHidden="1" w:unhideWhenUsed="1"/>
     <w:lsdException w:name="Date" w:semiHidden="1" w:unhideWhenUsed="1"/>
     <w:lsdException w:name="Body Text First Indent" w:semiHidden="1" w:unhideWhenUsed="1"/>
@@ -6702,8 +6702,8 @@
     <w:lsdException w:name="Block Text" w:semiHidden="1" w:unhideWhenUsed="1"/>
     <w:lsdException w:name="Hyperlink" w:semiHidden="1" w:unhideWhenUsed="1"/>
     <w:lsdException w:name="FollowedHyperlink" w:semiHidden="1" w:unhideWhenUsed="1"/>
-    <w:lsdException w:name="Strong" w:uiPriority="1906" w:qFormat="1"/>
-    <w:lsdException w:name="Emphasis" w:uiPriority="1634" w:qFormat="1"/>
+    <w:lsdException w:name="Strong" w:uiPriority="6406" w:qFormat="1"/>
+    <w:lsdException w:name="Emphasis" w:uiPriority="5684" w:qFormat="1"/>
     <w:lsdException w:name="Document Map" w:semiHidden="1" w:unhideWhenUsed="1"/>
     <w:lsdException w:name="Plain Text" w:semiHidden="1" w:unhideWhenUsed="1"/>
     <w:lsdException w:name="E-mail Signature" w:semiHidden="1" w:unhideWhenUsed="1"/>
@@ -6769,223 +6769,223 @@
     <w:lsdException w:name="Table Web 2" w:semiHidden="1" w:unhideWhenUsed="1"/>
     <w:lsdException w:name="Table Web 3" w:semiHidden="1" w:unhideWhenUsed="1"/>
     <w:lsdException w:name="Balloon Text" w:semiHidden="1" w:unhideWhenUsed="1"/>
-    <w:lsdException w:name="Table Grid" w:uiPriority="6417"/>
+    <w:lsdException w:name="Table Grid" w:uiPriority="25623"/>
     <w:lsdException w:name="Table Theme" w:semiHidden="1" w:unhideWhenUsed="1"/>
     <w:lsdException w:name="Placeholder Text" w:semiHidden="1"/>
     <w:lsdException w:name="No Spacing" w:uiPriority="1" w:qFormat="1"/>
-    <w:lsdException w:name="Light Shading" w:uiPriority="33570"/>
-    <w:lsdException w:name="Light List" w:uiPriority="33571"/>
-    <w:lsdException w:name="Light Grid" w:uiPriority="33572"/>
-    <w:lsdException w:name="Medium Shading 1" w:uiPriority="33573"/>
-    <w:lsdException w:name="Medium Shading 2" w:uiPriority="133192"/>
-    <w:lsdException w:name="Medium List 1" w:uiPriority="133193"/>
-    <w:lsdException w:name="Medium List 2" w:uiPriority="136530"/>
-    <w:lsdException w:name="Medium Grid 1" w:uiPriority="136531"/>
-    <w:lsdException w:name="Medium Grid 2" w:uiPriority="136562"/>
-    <w:lsdException w:name="Medium Grid 3" w:uiPriority="136563"/>
-    <w:lsdException w:name="Dark List" w:uiPriority="136786"/>
-    <w:lsdException w:name="Colorful Shading" w:uiPriority="136787"/>
-    <w:lsdException w:name="Colorful List" w:uiPriority="137064"/>
-    <w:lsdException w:name="Colorful Grid" w:uiPriority="137065"/>
-    <w:lsdException w:name="Light Shading Accent 1" w:uiPriority="33570"/>
-    <w:lsdException w:name="Light List Accent 1" w:uiPriority="33571"/>
-    <w:lsdException w:name="Light Grid Accent 1" w:uiPriority="33572"/>
-    <w:lsdException w:name="Medium Shading 1 Accent 1" w:uiPriority="33573"/>
-    <w:lsdException w:name="Medium Shading 2 Accent 1" w:uiPriority="133192"/>
-    <w:lsdException w:name="Medium List 1 Accent 1" w:uiPriority="133193"/>
+    <w:lsdException w:name="Light Shading" w:uiPriority="210288"/>
+    <w:lsdException w:name="Light List" w:uiPriority="210289"/>
+    <w:lsdException w:name="Light Grid" w:uiPriority="210290"/>
+    <w:lsdException w:name="Medium Shading 1" w:uiPriority="210291"/>
+    <w:lsdException w:name="Medium Shading 2" w:uiPriority="1257874"/>
+    <w:lsdException w:name="Medium List 1" w:uiPriority="1257875"/>
+    <w:lsdException w:name="Medium List 2" w:uiPriority="1271088"/>
+    <w:lsdException w:name="Medium Grid 1" w:uiPriority="1271089"/>
+    <w:lsdException w:name="Medium Grid 2" w:uiPriority="1271138"/>
+    <w:lsdException w:name="Medium Grid 3" w:uiPriority="1271139"/>
+    <w:lsdException w:name="Dark List" w:uiPriority="1271686"/>
+    <w:lsdException w:name="Colorful Shading" w:uiPriority="1271687"/>
+    <w:lsdException w:name="Colorful List" w:uiPriority="1273956"/>
+    <w:lsdException w:name="Colorful Grid" w:uiPriority="1273957"/>
+    <w:lsdException w:name="Light Shading Accent 1" w:uiPriority="210288"/>
+    <w:lsdException w:name="Light List Accent 1" w:uiPriority="210289"/>
+    <w:lsdException w:name="Light Grid Accent 1" w:uiPriority="210290"/>
+    <w:lsdException w:name="Medium Shading 1 Accent 1" w:uiPriority="210291"/>
+    <w:lsdException w:name="Medium Shading 2 Accent 1" w:uiPriority="1257874"/>
+    <w:lsdException w:name="Medium List 1 Accent 1" w:uiPriority="1257875"/>
     <w:lsdException w:name="Revision" w:semiHidden="1"/>
-    <w:lsdException w:name="List Paragraph" w:uiPriority="6406" w:qFormat="1"/>
-    <w:lsdException w:name="Quote" w:uiPriority="5171" w:qFormat="1"/>
-    <w:lsdException w:name="Intense Quote" w:uiPriority="5508" w:qFormat="1"/>
-    <w:lsdException w:name="Medium List 2 Accent 1" w:uiPriority="136530"/>
-    <w:lsdException w:name="Medium Grid 1 Accent 1" w:uiPriority="136531"/>
-    <w:lsdException w:name="Medium Grid 2 Accent 1" w:uiPriority="136562"/>
-    <w:lsdException w:name="Medium Grid 3 Accent 1" w:uiPriority="136563"/>
-    <w:lsdException w:name="Dark List Accent 1" w:uiPriority="136786"/>
-    <w:lsdException w:name="Colorful Shading Accent 1" w:uiPriority="136787"/>
-    <w:lsdException w:name="Colorful List Accent 1" w:uiPriority="137064"/>
-    <w:lsdException w:name="Colorful Grid Accent 1" w:uiPriority="137065"/>
-    <w:lsdException w:name="Light Shading Accent 2" w:uiPriority="33570"/>
-    <w:lsdException w:name="Light List Accent 2" w:uiPriority="33571"/>
-    <w:lsdException w:name="Light Grid Accent 2" w:uiPriority="33572"/>
-    <w:lsdException w:name="Medium Shading 1 Accent 2" w:uiPriority="33573"/>
-    <w:lsdException w:name="Medium Shading 2 Accent 2" w:uiPriority="133192"/>
-    <w:lsdException w:name="Medium List 1 Accent 2" w:uiPriority="133193"/>
-    <w:lsdException w:name="Medium List 2 Accent 2" w:uiPriority="136530"/>
-    <w:lsdException w:name="Medium Grid 1 Accent 2" w:uiPriority="136531"/>
-    <w:lsdException w:name="Medium Grid 2 Accent 2" w:uiPriority="136562"/>
-    <w:lsdException w:name="Medium Grid 3 Accent 2" w:uiPriority="136563"/>
-    <w:lsdException w:name="Dark List Accent 2" w:uiPriority="136786"/>
-    <w:lsdException w:name="Colorful Shading Accent 2" w:uiPriority="136787"/>
-    <w:lsdException w:name="Colorful List Accent 2" w:uiPriority="137064"/>
-    <w:lsdException w:name="Colorful Grid Accent 2" w:uiPriority="137065"/>
-    <w:lsdException w:name="Light Shading Accent 3" w:uiPriority="33570"/>
-    <w:lsdException w:name="Light List Accent 3" w:uiPriority="33571"/>
-    <w:lsdException w:name="Light Grid Accent 3" w:uiPriority="33572"/>
-    <w:lsdException w:name="Medium Shading 1 Accent 3" w:uiPriority="33573"/>
-    <w:lsdException w:name="Medium Shading 2 Accent 3" w:uiPriority="133192"/>
-    <w:lsdException w:name="Medium List 1 Accent 3" w:uiPriority="133193"/>
-    <w:lsdException w:name="Medium List 2 Accent 3" w:uiPriority="136530"/>
-    <w:lsdException w:name="Medium Grid 1 Accent 3" w:uiPriority="136531"/>
-    <w:lsdException w:name="Medium Grid 2 Accent 3" w:uiPriority="136562"/>
-    <w:lsdException w:name="Medium Grid 3 Accent 3" w:uiPriority="136563"/>
-    <w:lsdException w:name="Dark List Accent 3" w:uiPriority="136786"/>
-    <w:lsdException w:name="Colorful Shading Accent 3" w:uiPriority="136787"/>
-    <w:lsdException w:name="Colorful List Accent 3" w:uiPriority="137064"/>
-    <w:lsdException w:name="Colorful Grid Accent 3" w:uiPriority="137065"/>
-    <w:lsdException w:name="Light Shading Accent 4" w:uiPriority="33570"/>
-    <w:lsdException w:name="Light List Accent 4" w:uiPriority="33571"/>
-    <w:lsdException w:name="Light Grid Accent 4" w:uiPriority="33572"/>
-    <w:lsdException w:name="Medium Shading 1 Accent 4" w:uiPriority="33573"/>
-    <w:lsdException w:name="Medium Shading 2 Accent 4" w:uiPriority="133192"/>
-    <w:lsdException w:name="Medium List 1 Accent 4" w:uiPriority="133193"/>
-    <w:lsdException w:name="Medium List 2 Accent 4" w:uiPriority="136530"/>
-    <w:lsdException w:name="Medium Grid 1 Accent 4" w:uiPriority="136531"/>
-    <w:lsdException w:name="Medium Grid 2 Accent 4" w:uiPriority="136562"/>
-    <w:lsdException w:name="Medium Grid 3 Accent 4" w:uiPriority="136563"/>
-    <w:lsdException w:name="Dark List Accent 4" w:uiPriority="136786"/>
-    <w:lsdException w:name="Colorful Shading Accent 4" w:uiPriority="136787"/>
-    <w:lsdException w:name="Colorful List Accent 4" w:uiPriority="137064"/>
-    <w:lsdException w:name="Colorful Grid Accent 4" w:uiPriority="137065"/>
-    <w:lsdException w:name="Light Shading Accent 5" w:uiPriority="33570"/>
-    <w:lsdException w:name="Light List Accent 5" w:uiPriority="33571"/>
-    <w:lsdException w:name="Light Grid Accent 5" w:uiPriority="33572"/>
-    <w:lsdException w:name="Medium Shading 1 Accent 5" w:uiPriority="33573"/>
-    <w:lsdException w:name="Medium Shading 2 Accent 5" w:uiPriority="133192"/>
-    <w:lsdException w:name="Medium List 1 Accent 5" w:uiPriority="133193"/>
-    <w:lsdException w:name="Medium List 2 Accent 5" w:uiPriority="136530"/>
-    <w:lsdException w:name="Medium Grid 1 Accent 5" w:uiPriority="136531"/>
-    <w:lsdException w:name="Medium Grid 2 Accent 5" w:uiPriority="136562"/>
-    <w:lsdException w:name="Medium Grid 3 Accent 5" w:uiPriority="136563"/>
-    <w:lsdException w:name="Dark List Accent 5" w:uiPriority="136786"/>
-    <w:lsdException w:name="Colorful Shading Accent 5" w:uiPriority="136787"/>
-    <w:lsdException w:name="Colorful List Accent 5" w:uiPriority="137064"/>
-    <w:lsdException w:name="Colorful Grid Accent 5" w:uiPriority="137065"/>
-    <w:lsdException w:name="Light Shading Accent 6" w:uiPriority="33570"/>
-    <w:lsdException w:name="Light List Accent 6" w:uiPriority="33571"/>
-    <w:lsdException w:name="Light Grid Accent 6" w:uiPriority="33572"/>
-    <w:lsdException w:name="Medium Shading 1 Accent 6" w:uiPriority="33573"/>
-    <w:lsdException w:name="Medium Shading 2 Accent 6" w:uiPriority="133192"/>
-    <w:lsdException w:name="Medium List 1 Accent 6" w:uiPriority="133193"/>
-    <w:lsdException w:name="Medium List 2 Accent 6" w:uiPriority="136530"/>
-    <w:lsdException w:name="Medium Grid 1 Accent 6" w:uiPriority="136531"/>
-    <w:lsdException w:name="Medium Grid 2 Accent 6" w:uiPriority="136562"/>
-    <w:lsdException w:name="Medium Grid 3 Accent 6" w:uiPriority="136563"/>
-    <w:lsdException w:name="Dark List Accent 6" w:uiPriority="136786"/>
-    <w:lsdException w:name="Colorful Shading Accent 6" w:uiPriority="136787"/>
-    <w:lsdException w:name="Colorful List Accent 6" w:uiPriority="137064"/>
-    <w:lsdException w:name="Colorful Grid Accent 6" w:uiPriority="137065"/>
-    <w:lsdException w:name="Subtle Emphasis" w:uiPriority="775" w:qFormat="1"/>
-    <w:lsdException w:name="Intense Emphasis" w:uiPriority="1635" w:qFormat="1"/>
-    <w:lsdException w:name="Subtle Reference" w:uiPriority="5509" w:qFormat="1"/>
-    <w:lsdException w:name="Intense Reference" w:uiPriority="5684" w:qFormat="1"/>
-    <w:lsdException w:name="Book Title" w:uiPriority="5685" w:qFormat="1"/>
-    <w:lsdException w:name="Bibliography" w:semiHidden="1" w:uiPriority="6409" w:unhideWhenUsed="1"/>
-    <w:lsdException w:name="TOC Heading" w:semiHidden="1" w:uiPriority="6417" w:unhideWhenUsed="1" w:qFormat="1"/>
-    <w:lsdException w:name="Plain Table 1" w:uiPriority="20849"/>
-    <w:lsdException w:name="Plain Table 2" w:uiPriority="21552"/>
-    <w:lsdException w:name="Plain Table 3" w:uiPriority="21553"/>
-    <w:lsdException w:name="Plain Table 4" w:uiPriority="21572"/>
-    <w:lsdException w:name="Plain Table 5" w:uiPriority="21573"/>
-    <w:lsdException w:name="Grid Table Light" w:uiPriority="20848"/>
-    <w:lsdException w:name="Grid Table 1 Light" w:uiPriority="21652"/>
-    <w:lsdException w:name="Grid Table 2" w:uiPriority="21653"/>
-    <w:lsdException w:name="Grid Table 3" w:uiPriority="21768"/>
-    <w:lsdException w:name="Grid Table 4" w:uiPriority="21769"/>
-    <w:lsdException w:name="Grid Table 5 Dark" w:uiPriority="22148"/>
-    <w:lsdException w:name="Grid Table 6 Colorful" w:uiPriority="22149"/>
-    <w:lsdException w:name="Grid Table 7 Colorful" w:uiPriority="25606"/>
-    <w:lsdException w:name="Grid Table 1 Light Accent 1" w:uiPriority="21652"/>
-    <w:lsdException w:name="Grid Table 2 Accent 1" w:uiPriority="21653"/>
-    <w:lsdException w:name="Grid Table 3 Accent 1" w:uiPriority="21768"/>
-    <w:lsdException w:name="Grid Table 4 Accent 1" w:uiPriority="21769"/>
-    <w:lsdException w:name="Grid Table 5 Dark Accent 1" w:uiPriority="22148"/>
-    <w:lsdException w:name="Grid Table 6 Colorful Accent 1" w:uiPriority="22149"/>
-    <w:lsdException w:name="Grid Table 7 Colorful Accent 1" w:uiPriority="25606"/>
-    <w:lsdException w:name="Grid Table 1 Light Accent 2" w:uiPriority="21652"/>
-    <w:lsdException w:name="Grid Table 2 Accent 2" w:uiPriority="21653"/>
-    <w:lsdException w:name="Grid Table 3 Accent 2" w:uiPriority="21768"/>
-    <w:lsdException w:name="Grid Table 4 Accent 2" w:uiPriority="21769"/>
-    <w:lsdException w:name="Grid Table 5 Dark Accent 2" w:uiPriority="22148"/>
-    <w:lsdException w:name="Grid Table 6 Colorful Accent 2" w:uiPriority="22149"/>
-    <w:lsdException w:name="Grid Table 7 Colorful Accent 2" w:uiPriority="25606"/>
-    <w:lsdException w:name="Grid Table 1 Light Accent 3" w:uiPriority="21652"/>
-    <w:lsdException w:name="Grid Table 2 Accent 3" w:uiPriority="21653"/>
-    <w:lsdException w:name="Grid Table 3 Accent 3" w:uiPriority="21768"/>
-    <w:lsdException w:name="Grid Table 4 Accent 3" w:uiPriority="21769"/>
-    <w:lsdException w:name="Grid Table 5 Dark Accent 3" w:uiPriority="22148"/>
-    <w:lsdException w:name="Grid Table 6 Colorful Accent 3" w:uiPriority="22149"/>
-    <w:lsdException w:name="Grid Table 7 Colorful Accent 3" w:uiPriority="25606"/>
-    <w:lsdException w:name="Grid Table 1 Light Accent 4" w:uiPriority="21652"/>
-    <w:lsdException w:name="Grid Table 2 Accent 4" w:uiPriority="21653"/>
-    <w:lsdException w:name="Grid Table 3 Accent 4" w:uiPriority="21768"/>
-    <w:lsdException w:name="Grid Table 4 Accent 4" w:uiPriority="21769"/>
-    <w:lsdException w:name="Grid Table 5 Dark Accent 4" w:uiPriority="22148"/>
-    <w:lsdException w:name="Grid Table 6 Colorful Accent 4" w:uiPriority="22149"/>
-    <w:lsdException w:name="Grid Table 7 Colorful Accent 4" w:uiPriority="25606"/>
-    <w:lsdException w:name="Grid Table 1 Light Accent 5" w:uiPriority="21652"/>
-    <w:lsdException w:name="Grid Table 2 Accent 5" w:uiPriority="21653"/>
-    <w:lsdException w:name="Grid Table 3 Accent 5" w:uiPriority="21768"/>
-    <w:lsdException w:name="Grid Table 4 Accent 5" w:uiPriority="21769"/>
-    <w:lsdException w:name="Grid Table 5 Dark Accent 5" w:uiPriority="22148"/>
-    <w:lsdException w:name="Grid Table 6 Colorful Accent 5" w:uiPriority="22149"/>
-    <w:lsdException w:name="Grid Table 7 Colorful Accent 5" w:uiPriority="25606"/>
-    <w:lsdException w:name="Grid Table 1 Light Accent 6" w:uiPriority="21652"/>
-    <w:lsdException w:name="Grid Table 2 Accent 6" w:uiPriority="21653"/>
-    <w:lsdException w:name="Grid Table 3 Accent 6" w:uiPriority="21768"/>
-    <w:lsdException w:name="Grid Table 4 Accent 6" w:uiPriority="21769"/>
-    <w:lsdException w:name="Grid Table 5 Dark Accent 6" w:uiPriority="22148"/>
-    <w:lsdException w:name="Grid Table 6 Colorful Accent 6" w:uiPriority="22149"/>
-    <w:lsdException w:name="Grid Table 7 Colorful Accent 6" w:uiPriority="25606"/>
-    <w:lsdException w:name="List Table 1 Light" w:uiPriority="21652"/>
-    <w:lsdException w:name="List Table 2" w:uiPriority="21653"/>
-    <w:lsdException w:name="List Table 3" w:uiPriority="21768"/>
-    <w:lsdException w:name="List Table 4" w:uiPriority="21769"/>
-    <w:lsdException w:name="List Table 5 Dark" w:uiPriority="22148"/>
-    <w:lsdException w:name="List Table 6 Colorful" w:uiPriority="22149"/>
-    <w:lsdException w:name="List Table 7 Colorful" w:uiPriority="25606"/>
-    <w:lsdException w:name="List Table 1 Light Accent 1" w:uiPriority="21652"/>
-    <w:lsdException w:name="List Table 2 Accent 1" w:uiPriority="21653"/>
-    <w:lsdException w:name="List Table 3 Accent 1" w:uiPriority="21768"/>
-    <w:lsdException w:name="List Table 4 Accent 1" w:uiPriority="21769"/>
-    <w:lsdException w:name="List Table 5 Dark Accent 1" w:uiPriority="22148"/>
-    <w:lsdException w:name="List Table 6 Colorful Accent 1" w:uiPriority="22149"/>
-    <w:lsdException w:name="List Table 7 Colorful Accent 1" w:uiPriority="25606"/>
-    <w:lsdException w:name="List Table 1 Light Accent 2" w:uiPriority="21652"/>
-    <w:lsdException w:name="List Table 2 Accent 2" w:uiPriority="21653"/>
-    <w:lsdException w:name="List Table 3 Accent 2" w:uiPriority="21768"/>
-    <w:lsdException w:name="List Table 4 Accent 2" w:uiPriority="21769"/>
-    <w:lsdException w:name="List Table 5 Dark Accent 2" w:uiPriority="22148"/>
-    <w:lsdException w:name="List Table 6 Colorful Accent 2" w:uiPriority="22149"/>
-    <w:lsdException w:name="List Table 7 Colorful Accent 2" w:uiPriority="25606"/>
-    <w:lsdException w:name="List Table 1 Light Accent 3" w:uiPriority="21652"/>
-    <w:lsdException w:name="List Table 2 Accent 3" w:uiPriority="21653"/>
-    <w:lsdException w:name="List Table 3 Accent 3" w:uiPriority="21768"/>
-    <w:lsdException w:name="List Table 4 Accent 3" w:uiPriority="21769"/>
-    <w:lsdException w:name="List Table 5 Dark Accent 3" w:uiPriority="22148"/>
-    <w:lsdException w:name="List Table 6 Colorful Accent 3" w:uiPriority="22149"/>
-    <w:lsdException w:name="List Table 7 Colorful Accent 3" w:uiPriority="25606"/>
-    <w:lsdException w:name="List Table 1 Light Accent 4" w:uiPriority="21652"/>
-    <w:lsdException w:name="List Table 2 Accent 4" w:uiPriority="21653"/>
-    <w:lsdException w:name="List Table 3 Accent 4" w:uiPriority="21768"/>
-    <w:lsdException w:name="List Table 4 Accent 4" w:uiPriority="21769"/>
-    <w:lsdException w:name="List Table 5 Dark Accent 4" w:uiPriority="22148"/>
-    <w:lsdException w:name="List Table 6 Colorful Accent 4" w:uiPriority="22149"/>
-    <w:lsdException w:name="List Table 7 Colorful Accent 4" w:uiPriority="25606"/>
-    <w:lsdException w:name="List Table 1 Light Accent 5" w:uiPriority="21652"/>
-    <w:lsdException w:name="List Table 2 Accent 5" w:uiPriority="21653"/>
-    <w:lsdException w:name="List Table 3 Accent 5" w:uiPriority="21768"/>
-    <w:lsdException w:name="List Table 4 Accent 5" w:uiPriority="21769"/>
-    <w:lsdException w:name="List Table 5 Dark Accent 5" w:uiPriority="22148"/>
-    <w:lsdException w:name="List Table 6 Colorful Accent 5" w:uiPriority="22149"/>
-    <w:lsdException w:name="List Table 7 Colorful Accent 5" w:uiPriority="25606"/>
-    <w:lsdException w:name="List Table 1 Light Accent 6" w:uiPriority="21652"/>
-    <w:lsdException w:name="List Table 2 Accent 6" w:uiPriority="21653"/>
-    <w:lsdException w:name="List Table 3 Accent 6" w:uiPriority="21768"/>
-    <w:lsdException w:name="List Table 4 Accent 6" w:uiPriority="21769"/>
-    <w:lsdException w:name="List Table 5 Dark Accent 6" w:uiPriority="22148"/>
-    <w:lsdException w:name="List Table 6 Colorful Accent 6" w:uiPriority="22149"/>
-    <w:lsdException w:name="List Table 7 Colorful Accent 6" w:uiPriority="25606"/>
+    <w:lsdException w:name="List Paragraph" w:uiPriority="25606" w:qFormat="1"/>
+    <w:lsdException w:name="Quote" w:uiPriority="20849" w:qFormat="1"/>
+    <w:lsdException w:name="Intense Quote" w:uiPriority="21768" w:qFormat="1"/>
+    <w:lsdException w:name="Medium List 2 Accent 1" w:uiPriority="1271088"/>
+    <w:lsdException w:name="Medium Grid 1 Accent 1" w:uiPriority="1271089"/>
+    <w:lsdException w:name="Medium Grid 2 Accent 1" w:uiPriority="1271138"/>
+    <w:lsdException w:name="Medium Grid 3 Accent 1" w:uiPriority="1271139"/>
+    <w:lsdException w:name="Dark List Accent 1" w:uiPriority="1271686"/>
+    <w:lsdException w:name="Colorful Shading Accent 1" w:uiPriority="1271687"/>
+    <w:lsdException w:name="Colorful List Accent 1" w:uiPriority="1273956"/>
+    <w:lsdException w:name="Colorful Grid Accent 1" w:uiPriority="1273957"/>
+    <w:lsdException w:name="Light Shading Accent 2" w:uiPriority="210288"/>
+    <w:lsdException w:name="Light List Accent 2" w:uiPriority="210289"/>
+    <w:lsdException w:name="Light Grid Accent 2" w:uiPriority="210290"/>
+    <w:lsdException w:name="Medium Shading 1 Accent 2" w:uiPriority="210291"/>
+    <w:lsdException w:name="Medium Shading 2 Accent 2" w:uiPriority="1257874"/>
+    <w:lsdException w:name="Medium List 1 Accent 2" w:uiPriority="1257875"/>
+    <w:lsdException w:name="Medium List 2 Accent 2" w:uiPriority="1271088"/>
+    <w:lsdException w:name="Medium Grid 1 Accent 2" w:uiPriority="1271089"/>
+    <w:lsdException w:name="Medium Grid 2 Accent 2" w:uiPriority="1271138"/>
+    <w:lsdException w:name="Medium Grid 3 Accent 2" w:uiPriority="1271139"/>
+    <w:lsdException w:name="Dark List Accent 2" w:uiPriority="1271686"/>
+    <w:lsdException w:name="Colorful Shading Accent 2" w:uiPriority="1271687"/>
+    <w:lsdException w:name="Colorful List Accent 2" w:uiPriority="1273956"/>
+    <w:lsdException w:name="Colorful Grid Accent 2" w:uiPriority="1273957"/>
+    <w:lsdException w:name="Light Shading Accent 3" w:uiPriority="210288"/>
+    <w:lsdException w:name="Light List Accent 3" w:uiPriority="210289"/>
+    <w:lsdException w:name="Light Grid Accent 3" w:uiPriority="210290"/>
+    <w:lsdException w:name="Medium Shading 1 Accent 3" w:uiPriority="210291"/>
+    <w:lsdException w:name="Medium Shading 2 Accent 3" w:uiPriority="1257874"/>
+    <w:lsdException w:name="Medium List 1 Accent 3" w:uiPriority="1257875"/>
+    <w:lsdException w:name="Medium List 2 Accent 3" w:uiPriority="1271088"/>
+    <w:lsdException w:name="Medium Grid 1 Accent 3" w:uiPriority="1271089"/>
+    <w:lsdException w:name="Medium Grid 2 Accent 3" w:uiPriority="1271138"/>
+    <w:lsdException w:name="Medium Grid 3 Accent 3" w:uiPriority="1271139"/>
+    <w:lsdException w:name="Dark List Accent 3" w:uiPriority="1271686"/>
+    <w:lsdException w:name="Colorful Shading Accent 3" w:uiPriority="1271687"/>
+    <w:lsdException w:name="Colorful List Accent 3" w:uiPriority="1273956"/>
+    <w:lsdException w:name="Colorful Grid Accent 3" w:uiPriority="1273957"/>
+    <w:lsdException w:name="Light Shading Accent 4" w:uiPriority="210288"/>
+    <w:lsdException w:name="Light List Accent 4" w:uiPriority="210289"/>
+    <w:lsdException w:name="Light Grid Accent 4" w:uiPriority="210290"/>
+    <w:lsdException w:name="Medium Shading 1 Accent 4" w:uiPriority="210291"/>
+    <w:lsdException w:name="Medium Shading 2 Accent 4" w:uiPriority="1257874"/>
+    <w:lsdException w:name="Medium List 1 Accent 4" w:uiPriority="1257875"/>
+    <w:lsdException w:name="Medium List 2 Accent 4" w:uiPriority="1271088"/>
+    <w:lsdException w:name="Medium Grid 1 Accent 4" w:uiPriority="1271089"/>
+    <w:lsdException w:name="Medium Grid 2 Accent 4" w:uiPriority="1271138"/>
+    <w:lsdException w:name="Medium Grid 3 Accent 4" w:uiPriority="1271139"/>
+    <w:lsdException w:name="Dark List Accent 4" w:uiPriority="1271686"/>
+    <w:lsdException w:name="Colorful Shading Accent 4" w:uiPriority="1271687"/>
+    <w:lsdException w:name="Colorful List Accent 4" w:uiPriority="1273956"/>
+    <w:lsdException w:name="Colorful Grid Accent 4" w:uiPriority="1273957"/>
+    <w:lsdException w:name="Light Shading Accent 5" w:uiPriority="210288"/>
+    <w:lsdException w:name="Light List Accent 5" w:uiPriority="210289"/>
+    <w:lsdException w:name="Light Grid Accent 5" w:uiPriority="210290"/>
+    <w:lsdException w:name="Medium Shading 1 Accent 5" w:uiPriority="210291"/>
+    <w:lsdException w:name="Medium Shading 2 Accent 5" w:uiPriority="1257874"/>
+    <w:lsdException w:name="Medium List 1 Accent 5" w:uiPriority="1257875"/>
+    <w:lsdException w:name="Medium List 2 Accent 5" w:uiPriority="1271088"/>
+    <w:lsdException w:name="Medium Grid 1 Accent 5" w:uiPriority="1271089"/>
+    <w:lsdException w:name="Medium Grid 2 Accent 5" w:uiPriority="1271138"/>
+    <w:lsdException w:name="Medium Grid 3 Accent 5" w:uiPriority="1271139"/>
+    <w:lsdException w:name="Dark List Accent 5" w:uiPriority="1271686"/>
+    <w:lsdException w:name="Colorful Shading Accent 5" w:uiPriority="1271687"/>
+    <w:lsdException w:name="Colorful List Accent 5" w:uiPriority="1273956"/>
+    <w:lsdException w:name="Colorful Grid Accent 5" w:uiPriority="1273957"/>
+    <w:lsdException w:name="Light Shading Accent 6" w:uiPriority="210288"/>
+    <w:lsdException w:name="Light List Accent 6" w:uiPriority="210289"/>
+    <w:lsdException w:name="Light Grid Accent 6" w:uiPriority="210290"/>
+    <w:lsdException w:name="Medium Shading 1 Accent 6" w:uiPriority="210291"/>
+    <w:lsdException w:name="Medium Shading 2 Accent 6" w:uiPriority="1257874"/>
+    <w:lsdException w:name="Medium List 1 Accent 6" w:uiPriority="1257875"/>
+    <w:lsdException w:name="Medium List 2 Accent 6" w:uiPriority="1271088"/>
+    <w:lsdException w:name="Medium Grid 1 Accent 6" w:uiPriority="1271089"/>
+    <w:lsdException w:name="Medium Grid 2 Accent 6" w:uiPriority="1271138"/>
+    <w:lsdException w:name="Medium Grid 3 Accent 6" w:uiPriority="1271139"/>
+    <w:lsdException w:name="Dark List Accent 6" w:uiPriority="1271686"/>
+    <w:lsdException w:name="Colorful Shading Accent 6" w:uiPriority="1271687"/>
+    <w:lsdException w:name="Colorful List Accent 6" w:uiPriority="1273956"/>
+    <w:lsdException w:name="Colorful Grid Accent 6" w:uiPriority="1273957"/>
+    <w:lsdException w:name="Subtle Emphasis" w:uiPriority="1909" w:qFormat="1"/>
+    <w:lsdException w:name="Intense Emphasis" w:uiPriority="5685" w:qFormat="1"/>
+    <w:lsdException w:name="Subtle Reference" w:uiPriority="21769" w:qFormat="1"/>
+    <w:lsdException w:name="Intense Reference" w:uiPriority="22148" w:qFormat="1"/>
+    <w:lsdException w:name="Book Title" w:uiPriority="22149" w:qFormat="1"/>
+    <w:lsdException w:name="Bibliography" w:semiHidden="1" w:uiPriority="25609" w:unhideWhenUsed="1"/>
+    <w:lsdException w:name="TOC Heading" w:semiHidden="1" w:uiPriority="25623" w:unhideWhenUsed="1" w:qFormat="1"/>
+    <w:lsdException w:name="Plain Table 1" w:uiPriority="133193"/>
+    <w:lsdException w:name="Plain Table 2" w:uiPriority="136530"/>
+    <w:lsdException w:name="Plain Table 3" w:uiPriority="136531"/>
+    <w:lsdException w:name="Plain Table 4" w:uiPriority="136562"/>
+    <w:lsdException w:name="Plain Table 5" w:uiPriority="136563"/>
+    <w:lsdException w:name="Grid Table Light" w:uiPriority="133192"/>
+    <w:lsdException w:name="Grid Table 1 Light" w:uiPriority="136786"/>
+    <w:lsdException w:name="Grid Table 2" w:uiPriority="136787"/>
+    <w:lsdException w:name="Grid Table 3" w:uiPriority="137064"/>
+    <w:lsdException w:name="Grid Table 4" w:uiPriority="137065"/>
+    <w:lsdException w:name="Grid Table 5 Dark" w:uiPriority="139592"/>
+    <w:lsdException w:name="Grid Table 6 Colorful" w:uiPriority="139593"/>
+    <w:lsdException w:name="Grid Table 7 Colorful" w:uiPriority="153094"/>
+    <w:lsdException w:name="Grid Table 1 Light Accent 1" w:uiPriority="136786"/>
+    <w:lsdException w:name="Grid Table 2 Accent 1" w:uiPriority="136787"/>
+    <w:lsdException w:name="Grid Table 3 Accent 1" w:uiPriority="137064"/>
+    <w:lsdException w:name="Grid Table 4 Accent 1" w:uiPriority="137065"/>
+    <w:lsdException w:name="Grid Table 5 Dark Accent 1" w:uiPriority="139592"/>
+    <w:lsdException w:name="Grid Table 6 Colorful Accent 1" w:uiPriority="139593"/>
+    <w:lsdException w:name="Grid Table 7 Colorful Accent 1" w:uiPriority="153094"/>
+    <w:lsdException w:name="Grid Table 1 Light Accent 2" w:uiPriority="136786"/>
+    <w:lsdException w:name="Grid Table 2 Accent 2" w:uiPriority="136787"/>
+    <w:lsdException w:name="Grid Table 3 Accent 2" w:uiPriority="137064"/>
+    <w:lsdException w:name="Grid Table 4 Accent 2" w:uiPriority="137065"/>
+    <w:lsdException w:name="Grid Table 5 Dark Accent 2" w:uiPriority="139592"/>
+    <w:lsdException w:name="Grid Table 6 Colorful Accent 2" w:uiPriority="139593"/>
+    <w:lsdException w:name="Grid Table 7 Colorful Accent 2" w:uiPriority="153094"/>
+    <w:lsdException w:name="Grid Table 1 Light Accent 3" w:uiPriority="136786"/>
+    <w:lsdException w:name="Grid Table 2 Accent 3" w:uiPriority="136787"/>
+    <w:lsdException w:name="Grid Table 3 Accent 3" w:uiPriority="137064"/>
+    <w:lsdException w:name="Grid Table 4 Accent 3" w:uiPriority="137065"/>
+    <w:lsdException w:name="Grid Table 5 Dark Accent 3" w:uiPriority="139592"/>
+    <w:lsdException w:name="Grid Table 6 Colorful Accent 3" w:uiPriority="139593"/>
+    <w:lsdException w:name="Grid Table 7 Colorful Accent 3" w:uiPriority="153094"/>
+    <w:lsdException w:name="Grid Table 1 Light Accent 4" w:uiPriority="136786"/>
+    <w:lsdException w:name="Grid Table 2 Accent 4" w:uiPriority="136787"/>
+    <w:lsdException w:name="Grid Table 3 Accent 4" w:uiPriority="137064"/>
+    <w:lsdException w:name="Grid Table 4 Accent 4" w:uiPriority="137065"/>
+    <w:lsdException w:name="Grid Table 5 Dark Accent 4" w:uiPriority="139592"/>
+    <w:lsdException w:name="Grid Table 6 Colorful Accent 4" w:uiPriority="139593"/>
+    <w:lsdException w:name="Grid Table 7 Colorful Accent 4" w:uiPriority="153094"/>
+    <w:lsdException w:name="Grid Table 1 Light Accent 5" w:uiPriority="136786"/>
+    <w:lsdException w:name="Grid Table 2 Accent 5" w:uiPriority="136787"/>
+    <w:lsdException w:name="Grid Table 3 Accent 5" w:uiPriority="137064"/>
+    <w:lsdException w:name="Grid Table 4 Accent 5" w:uiPriority="137065"/>
+    <w:lsdException w:name="Grid Table 5 Dark Accent 5" w:uiPriority="139592"/>
+    <w:lsdException w:name="Grid Table 6 Colorful Accent 5" w:uiPriority="139593"/>
+    <w:lsdException w:name="Grid Table 7 Colorful Accent 5" w:uiPriority="153094"/>
+    <w:lsdException w:name="Grid Table 1 Light Accent 6" w:uiPriority="136786"/>
+    <w:lsdException w:name="Grid Table 2 Accent 6" w:uiPriority="136787"/>
+    <w:lsdException w:name="Grid Table 3 Accent 6" w:uiPriority="137064"/>
+    <w:lsdException w:name="Grid Table 4 Accent 6" w:uiPriority="137065"/>
+    <w:lsdException w:name="Grid Table 5 Dark Accent 6" w:uiPriority="139592"/>
+    <w:lsdException w:name="Grid Table 6 Colorful Accent 6" w:uiPriority="139593"/>
+    <w:lsdException w:name="Grid Table 7 Colorful Accent 6" w:uiPriority="153094"/>
+    <w:lsdException w:name="List Table 1 Light" w:uiPriority="136786"/>
+    <w:lsdException w:name="List Table 2" w:uiPriority="136787"/>
+    <w:lsdException w:name="List Table 3" w:uiPriority="137064"/>
+    <w:lsdException w:name="List Table 4" w:uiPriority="137065"/>
+    <w:lsdException w:name="List Table 5 Dark" w:uiPriority="139592"/>
+    <w:lsdException w:name="List Table 6 Colorful" w:uiPriority="139593"/>
+    <w:lsdException w:name="List Table 7 Colorful" w:uiPriority="153094"/>
+    <w:lsdException w:name="List Table 1 Light Accent 1" w:uiPriority="136786"/>
+    <w:lsdException w:name="List Table 2 Accent 1" w:uiPriority="136787"/>
+    <w:lsdException w:name="List Table 3 Accent 1" w:uiPriority="137064"/>
+    <w:lsdException w:name="List Table 4 Accent 1" w:uiPriority="137065"/>
+    <w:lsdException w:name="List Table 5 Dark Accent 1" w:uiPriority="139592"/>
+    <w:lsdException w:name="List Table 6 Colorful Accent 1" w:uiPriority="139593"/>
+    <w:lsdException w:name="List Table 7 Colorful Accent 1" w:uiPriority="153094"/>
+    <w:lsdException w:name="List Table 1 Light Accent 2" w:uiPriority="136786"/>
+    <w:lsdException w:name="List Table 2 Accent 2" w:uiPriority="136787"/>
+    <w:lsdException w:name="List Table 3 Accent 2" w:uiPriority="137064"/>
+    <w:lsdException w:name="List Table 4 Accent 2" w:uiPriority="137065"/>
+    <w:lsdException w:name="List Table 5 Dark Accent 2" w:uiPriority="139592"/>
+    <w:lsdException w:name="List Table 6 Colorful Accent 2" w:uiPriority="139593"/>
+    <w:lsdException w:name="List Table 7 Colorful Accent 2" w:uiPriority="153094"/>
+    <w:lsdException w:name="List Table 1 Light Accent 3" w:uiPriority="136786"/>
+    <w:lsdException w:name="List Table 2 Accent 3" w:uiPriority="136787"/>
+    <w:lsdException w:name="List Table 3 Accent 3" w:uiPriority="137064"/>
+    <w:lsdException w:name="List Table 4 Accent 3" w:uiPriority="137065"/>
+    <w:lsdException w:name="List Table 5 Dark Accent 3" w:uiPriority="139592"/>
+    <w:lsdException w:name="List Table 6 Colorful Accent 3" w:uiPriority="139593"/>
+    <w:lsdException w:name="List Table 7 Colorful Accent 3" w:uiPriority="153094"/>
+    <w:lsdException w:name="List Table 1 Light Accent 4" w:uiPriority="136786"/>
+    <w:lsdException w:name="List Table 2 Accent 4" w:uiPriority="136787"/>
+    <w:lsdException w:name="List Table 3 Accent 4" w:uiPriority="137064"/>
+    <w:lsdException w:name="List Table 4 Accent 4" w:uiPriority="137065"/>
+    <w:lsdException w:name="List Table 5 Dark Accent 4" w:uiPriority="139592"/>
+    <w:lsdException w:name="List Table 6 Colorful Accent 4" w:uiPriority="139593"/>
+    <w:lsdException w:name="List Table 7 Colorful Accent 4" w:uiPriority="153094"/>
+    <w:lsdException w:name="List Table 1 Light Accent 5" w:uiPriority="136786"/>
+    <w:lsdException w:name="List Table 2 Accent 5" w:uiPriority="136787"/>
+    <w:lsdException w:name="List Table 3 Accent 5" w:uiPriority="137064"/>
+    <w:lsdException w:name="List Table 4 Accent 5" w:uiPriority="137065"/>
+    <w:lsdException w:name="List Table 5 Dark Accent 5" w:uiPriority="139592"/>
+    <w:lsdException w:name="List Table 6 Colorful Accent 5" w:uiPriority="139593"/>
+    <w:lsdException w:name="List Table 7 Colorful Accent 5" w:uiPriority="153094"/>
+    <w:lsdException w:name="List Table 1 Light Accent 6" w:uiPriority="136786"/>
+    <w:lsdException w:name="List Table 2 Accent 6" w:uiPriority="136787"/>
+    <w:lsdException w:name="List Table 3 Accent 6" w:uiPriority="137064"/>
+    <w:lsdException w:name="List Table 4 Accent 6" w:uiPriority="137065"/>
+    <w:lsdException w:name="List Table 5 Dark Accent 6" w:uiPriority="139592"/>
+    <w:lsdException w:name="List Table 6 Colorful Accent 6" w:uiPriority="139593"/>
+    <w:lsdException w:name="List Table 7 Colorful Accent 6" w:uiPriority="153094"/>
   </w:latentStyles>
   <w:style w:type="paragraph" w:default="1" w:styleId="a2">
     <w:name w:val="Normal"/>
